--- a/DataWrangling_Prompts.docx
+++ b/DataWrangling_Prompts.docx
@@ -149,6 +149,8 @@
             <w:r>
               <w:rPr>
                 <w:rFonts w:ascii="Helvetica Neue Light" w:hAnsi="Helvetica Neue Light"/>
+                <w:b/>
+                <w:bCs/>
                 <w:sz w:val="20"/>
                 <w:szCs w:val="20"/>
                 <w:lang w:val="en-US"/>
@@ -196,7 +198,27 @@
                 <w:szCs w:val="20"/>
                 <w:lang w:val="en-US"/>
               </w:rPr>
-              <w:t>Make sure to save the source where you found it</w:t>
+              <w:t xml:space="preserve">Make sure to save the </w:t>
+            </w:r>
+            <w:r>
+              <w:rPr>
+                <w:rFonts w:ascii="Helvetica Neue Light" w:hAnsi="Helvetica Neue Light"/>
+                <w:b/>
+                <w:bCs/>
+                <w:sz w:val="20"/>
+                <w:szCs w:val="20"/>
+                <w:lang w:val="en-US"/>
+              </w:rPr>
+              <w:t>source</w:t>
+            </w:r>
+            <w:r>
+              <w:rPr>
+                <w:rFonts w:ascii="Helvetica Neue Light" w:hAnsi="Helvetica Neue Light"/>
+                <w:sz w:val="20"/>
+                <w:szCs w:val="20"/>
+                <w:lang w:val="en-US"/>
+              </w:rPr>
+              <w:t xml:space="preserve"> where you found it</w:t>
             </w:r>
           </w:p>
           <w:p>
@@ -224,7 +246,18 @@
                 <w:szCs w:val="20"/>
                 <w:lang w:val="en-US"/>
               </w:rPr>
-              <w:t>Make a copy</w:t>
+              <w:t xml:space="preserve">Make a </w:t>
+            </w:r>
+            <w:r>
+              <w:rPr>
+                <w:rFonts w:ascii="Helvetica Neue Light" w:hAnsi="Helvetica Neue Light"/>
+                <w:b/>
+                <w:bCs/>
+                <w:sz w:val="20"/>
+                <w:szCs w:val="20"/>
+                <w:lang w:val="en-US"/>
+              </w:rPr>
+              <w:t>copy</w:t>
             </w:r>
           </w:p>
           <w:p>
@@ -248,6 +281,8 @@
             <w:r>
               <w:rPr>
                 <w:rFonts w:ascii="Helvetica Neue Light" w:hAnsi="Helvetica Neue Light"/>
+                <w:b/>
+                <w:bCs/>
                 <w:sz w:val="20"/>
                 <w:szCs w:val="20"/>
                 <w:lang w:val="en-US"/>
@@ -305,7 +340,27 @@
                 <w:szCs w:val="20"/>
                 <w:lang w:val="en-US"/>
               </w:rPr>
-              <w:t>I found a dataset in csv format</w:t>
+              <w:t xml:space="preserve">I found a dataset in </w:t>
+            </w:r>
+            <w:r>
+              <w:rPr>
+                <w:rFonts w:ascii="Helvetica Neue Light" w:hAnsi="Helvetica Neue Light"/>
+                <w:b/>
+                <w:bCs/>
+                <w:sz w:val="20"/>
+                <w:szCs w:val="20"/>
+                <w:lang w:val="en-US"/>
+              </w:rPr>
+              <w:t>csv</w:t>
+            </w:r>
+            <w:r>
+              <w:rPr>
+                <w:rFonts w:ascii="Helvetica Neue Light" w:hAnsi="Helvetica Neue Light"/>
+                <w:sz w:val="20"/>
+                <w:szCs w:val="20"/>
+                <w:lang w:val="en-US"/>
+              </w:rPr>
+              <w:t xml:space="preserve"> format</w:t>
             </w:r>
           </w:p>
         </w:tc>
@@ -329,36 +384,78 @@
                 <w:szCs w:val="20"/>
                 <w:lang w:val="en-US"/>
               </w:rPr>
-              <w:t>Import it into Excel (either via the “Import” or the “Open” button under Menu &gt; File)</w:t>
-            </w:r>
-          </w:p>
-          <w:p>
-            <w:pPr>
-              <w:rPr>
-                <w:rFonts w:ascii="Helvetica Neue Light" w:hAnsi="Helvetica Neue Light"/>
-                <w:sz w:val="20"/>
-                <w:szCs w:val="20"/>
-                <w:lang w:val="en-US"/>
-              </w:rPr>
-            </w:pPr>
-          </w:p>
-          <w:p>
-            <w:pPr>
-              <w:rPr>
-                <w:rFonts w:ascii="Helvetica Neue Light" w:hAnsi="Helvetica Neue Light"/>
-                <w:sz w:val="20"/>
-                <w:szCs w:val="20"/>
-                <w:lang w:val="en-US"/>
-              </w:rPr>
-            </w:pPr>
-            <w:r>
-              <w:rPr>
-                <w:rFonts w:ascii="Helvetica Neue Light" w:hAnsi="Helvetica Neue Light"/>
-                <w:sz w:val="20"/>
-                <w:szCs w:val="20"/>
-                <w:lang w:val="en-US"/>
-              </w:rPr>
-              <w:t>In the import dialogue, make sure to select “delimited” (“</w:t>
+              <w:t>Import it into Excel (either via the “</w:t>
+            </w:r>
+            <w:r>
+              <w:rPr>
+                <w:rFonts w:ascii="Helvetica Neue Light" w:hAnsi="Helvetica Neue Light"/>
+                <w:b/>
+                <w:bCs/>
+                <w:sz w:val="20"/>
+                <w:szCs w:val="20"/>
+                <w:lang w:val="en-US"/>
+              </w:rPr>
+              <w:t>Import</w:t>
+            </w:r>
+            <w:r>
+              <w:rPr>
+                <w:rFonts w:ascii="Helvetica Neue Light" w:hAnsi="Helvetica Neue Light"/>
+                <w:sz w:val="20"/>
+                <w:szCs w:val="20"/>
+                <w:lang w:val="en-US"/>
+              </w:rPr>
+              <w:t>” or the “Open” button under Menu &gt; File)</w:t>
+            </w:r>
+          </w:p>
+          <w:p>
+            <w:pPr>
+              <w:rPr>
+                <w:rFonts w:ascii="Helvetica Neue Light" w:hAnsi="Helvetica Neue Light"/>
+                <w:sz w:val="20"/>
+                <w:szCs w:val="20"/>
+                <w:lang w:val="en-US"/>
+              </w:rPr>
+            </w:pPr>
+          </w:p>
+          <w:p>
+            <w:pPr>
+              <w:rPr>
+                <w:rFonts w:ascii="Helvetica Neue Light" w:hAnsi="Helvetica Neue Light"/>
+                <w:sz w:val="20"/>
+                <w:szCs w:val="20"/>
+                <w:lang w:val="en-US"/>
+              </w:rPr>
+            </w:pPr>
+            <w:r>
+              <w:rPr>
+                <w:rFonts w:ascii="Helvetica Neue Light" w:hAnsi="Helvetica Neue Light"/>
+                <w:sz w:val="20"/>
+                <w:szCs w:val="20"/>
+                <w:lang w:val="en-US"/>
+              </w:rPr>
+              <w:t>In the import dialogue, make sure to select “</w:t>
+            </w:r>
+            <w:bookmarkStart w:id="0" w:name="_GoBack"/>
+            <w:r>
+              <w:rPr>
+                <w:rFonts w:ascii="Helvetica Neue Light" w:hAnsi="Helvetica Neue Light"/>
+                <w:b/>
+                <w:bCs/>
+                <w:sz w:val="20"/>
+                <w:szCs w:val="20"/>
+                <w:lang w:val="en-US"/>
+              </w:rPr>
+              <w:t>delimited</w:t>
+            </w:r>
+            <w:bookmarkEnd w:id="0"/>
+            <w:r>
+              <w:rPr>
+                <w:rFonts w:ascii="Helvetica Neue Light" w:hAnsi="Helvetica Neue Light"/>
+                <w:sz w:val="20"/>
+                <w:szCs w:val="20"/>
+                <w:lang w:val="en-US"/>
+              </w:rPr>
+              <w:t>” (“</w:t>
             </w:r>
             <w:proofErr w:type="spellStart"/>
             <w:r>
@@ -406,7 +503,6 @@
               </w:rPr>
               <w:t xml:space="preserve">I found a </w:t>
             </w:r>
-            <w:bookmarkStart w:id="0" w:name="_GoBack"/>
             <w:r>
               <w:rPr>
                 <w:rFonts w:ascii="Helvetica Neue Light" w:hAnsi="Helvetica Neue Light"/>
@@ -418,7 +514,6 @@
               </w:rPr>
               <w:t>table in a pdf</w:t>
             </w:r>
-            <w:bookmarkEnd w:id="0"/>
           </w:p>
         </w:tc>
         <w:tc>
@@ -441,7 +536,27 @@
                 <w:szCs w:val="20"/>
                 <w:lang w:val="en-US"/>
               </w:rPr>
-              <w:t xml:space="preserve">You need to open it in Tabula and select the table area (make sure to catch the edges as well), then click extract. </w:t>
+              <w:t xml:space="preserve">You need to open it in </w:t>
+            </w:r>
+            <w:r>
+              <w:rPr>
+                <w:rFonts w:ascii="Helvetica Neue Light" w:hAnsi="Helvetica Neue Light"/>
+                <w:b/>
+                <w:bCs/>
+                <w:sz w:val="20"/>
+                <w:szCs w:val="20"/>
+                <w:lang w:val="en-US"/>
+              </w:rPr>
+              <w:t>Tabula</w:t>
+            </w:r>
+            <w:r>
+              <w:rPr>
+                <w:rFonts w:ascii="Helvetica Neue Light" w:hAnsi="Helvetica Neue Light"/>
+                <w:sz w:val="20"/>
+                <w:szCs w:val="20"/>
+                <w:lang w:val="en-US"/>
+              </w:rPr>
+              <w:t xml:space="preserve"> and select the table area (make sure to catch the edges as well), then click extract. </w:t>
             </w:r>
           </w:p>
           <w:p>
@@ -574,7 +689,27 @@
                 <w:szCs w:val="20"/>
                 <w:lang w:val="en-US"/>
               </w:rPr>
-              <w:t xml:space="preserve">, but it is messy and </w:t>
+              <w:t xml:space="preserve">, but it is </w:t>
+            </w:r>
+            <w:r>
+              <w:rPr>
+                <w:rFonts w:ascii="Helvetica Neue Light" w:hAnsi="Helvetica Neue Light"/>
+                <w:b/>
+                <w:bCs/>
+                <w:sz w:val="20"/>
+                <w:szCs w:val="20"/>
+                <w:lang w:val="en-US"/>
+              </w:rPr>
+              <w:t>messy</w:t>
+            </w:r>
+            <w:r>
+              <w:rPr>
+                <w:rFonts w:ascii="Helvetica Neue Light" w:hAnsi="Helvetica Neue Light"/>
+                <w:sz w:val="20"/>
+                <w:szCs w:val="20"/>
+                <w:lang w:val="en-US"/>
+              </w:rPr>
+              <w:t xml:space="preserve"> and </w:t>
             </w:r>
             <w:r>
               <w:rPr>
@@ -645,7 +780,27 @@
                 <w:szCs w:val="20"/>
                 <w:lang w:val="en-US"/>
               </w:rPr>
-              <w:t xml:space="preserve"> open it in Atom text editor and see whether you can spot what is wrong; think about whether Regular Expression patterns (.*) can help you clean it up</w:t>
+              <w:t xml:space="preserve"> open it in Atom text editor and see whether you can spot what is wrong; think about whether </w:t>
+            </w:r>
+            <w:r>
+              <w:rPr>
+                <w:rFonts w:ascii="Helvetica Neue Light" w:hAnsi="Helvetica Neue Light"/>
+                <w:b/>
+                <w:bCs/>
+                <w:sz w:val="20"/>
+                <w:szCs w:val="20"/>
+                <w:lang w:val="en-US"/>
+              </w:rPr>
+              <w:t>Regular Expression</w:t>
+            </w:r>
+            <w:r>
+              <w:rPr>
+                <w:rFonts w:ascii="Helvetica Neue Light" w:hAnsi="Helvetica Neue Light"/>
+                <w:sz w:val="20"/>
+                <w:szCs w:val="20"/>
+                <w:lang w:val="en-US"/>
+              </w:rPr>
+              <w:t xml:space="preserve"> patterns (.*) can help you clean it up</w:t>
             </w:r>
           </w:p>
         </w:tc>
@@ -706,7 +861,27 @@
                 <w:szCs w:val="20"/>
                 <w:lang w:val="en-US"/>
               </w:rPr>
-              <w:t>You can summarize it with help of a Pivot table: Mark the area you want to summarize, find the Pivot Table button.</w:t>
+              <w:t xml:space="preserve">You can summarize it with help of a </w:t>
+            </w:r>
+            <w:r>
+              <w:rPr>
+                <w:rFonts w:ascii="Helvetica Neue Light" w:hAnsi="Helvetica Neue Light"/>
+                <w:b/>
+                <w:bCs/>
+                <w:sz w:val="20"/>
+                <w:szCs w:val="20"/>
+                <w:lang w:val="en-US"/>
+              </w:rPr>
+              <w:t>Pivot table</w:t>
+            </w:r>
+            <w:r>
+              <w:rPr>
+                <w:rFonts w:ascii="Helvetica Neue Light" w:hAnsi="Helvetica Neue Light"/>
+                <w:sz w:val="20"/>
+                <w:szCs w:val="20"/>
+                <w:lang w:val="en-US"/>
+              </w:rPr>
+              <w:t>: Mark the area you want to summarize, find the Pivot Table button.</w:t>
             </w:r>
           </w:p>
           <w:p>
@@ -827,7 +1002,27 @@
                 <w:szCs w:val="20"/>
                 <w:lang w:val="en-US"/>
               </w:rPr>
-              <w:t xml:space="preserve">Use functions like </w:t>
+              <w:t xml:space="preserve">Use </w:t>
+            </w:r>
+            <w:r>
+              <w:rPr>
+                <w:rFonts w:ascii="Helvetica Neue Light" w:hAnsi="Helvetica Neue Light"/>
+                <w:b/>
+                <w:bCs/>
+                <w:sz w:val="20"/>
+                <w:szCs w:val="20"/>
+                <w:lang w:val="en-US"/>
+              </w:rPr>
+              <w:t>functions</w:t>
+            </w:r>
+            <w:r>
+              <w:rPr>
+                <w:rFonts w:ascii="Helvetica Neue Light" w:hAnsi="Helvetica Neue Light"/>
+                <w:sz w:val="20"/>
+                <w:szCs w:val="20"/>
+                <w:lang w:val="en-US"/>
+              </w:rPr>
+              <w:t xml:space="preserve"> like </w:t>
             </w:r>
           </w:p>
           <w:p>
@@ -1057,7 +1252,18 @@
                 <w:szCs w:val="20"/>
                 <w:lang w:val="en-US"/>
               </w:rPr>
-              <w:t>Look into Conditional formatting</w:t>
+              <w:t xml:space="preserve">Look into </w:t>
+            </w:r>
+            <w:r>
+              <w:rPr>
+                <w:rFonts w:ascii="Helvetica Neue Light" w:hAnsi="Helvetica Neue Light"/>
+                <w:b/>
+                <w:bCs/>
+                <w:sz w:val="20"/>
+                <w:szCs w:val="20"/>
+                <w:lang w:val="en-US"/>
+              </w:rPr>
+              <w:t>Conditional formatting</w:t>
             </w:r>
           </w:p>
         </w:tc>
@@ -1141,11 +1347,22 @@
             <w:r>
               <w:rPr>
                 <w:rFonts w:ascii="Helvetica Neue Light" w:hAnsi="Helvetica Neue Light"/>
-                <w:sz w:val="20"/>
-                <w:szCs w:val="20"/>
-                <w:lang w:val="en-US"/>
-              </w:rPr>
-              <w:t xml:space="preserve">VLOOKUP (German: </w:t>
+                <w:b/>
+                <w:bCs/>
+                <w:sz w:val="20"/>
+                <w:szCs w:val="20"/>
+                <w:lang w:val="en-US"/>
+              </w:rPr>
+              <w:t>VLOOKUP</w:t>
+            </w:r>
+            <w:r>
+              <w:rPr>
+                <w:rFonts w:ascii="Helvetica Neue Light" w:hAnsi="Helvetica Neue Light"/>
+                <w:sz w:val="20"/>
+                <w:szCs w:val="20"/>
+                <w:lang w:val="en-US"/>
+              </w:rPr>
+              <w:t xml:space="preserve"> (German: </w:t>
             </w:r>
             <w:r>
               <w:rPr>
@@ -1224,7 +1441,27 @@
                 <w:szCs w:val="20"/>
                 <w:lang w:val="en-US"/>
               </w:rPr>
-              <w:t>That means Excel cannot establish any longer where the information came from. To avoid this, you should clear your data from formulas from time to time before you proceed. To do that, you copy your table and right-click in an empty area look for “Paste Special” (German: “</w:t>
+              <w:t>That means Excel cannot establish any longer where the information came from. To avoid this, you should clear your data from formulas from time to time before you proceed. To do that, you copy your table and right-click in an empty area look for “</w:t>
+            </w:r>
+            <w:r>
+              <w:rPr>
+                <w:rFonts w:ascii="Helvetica Neue Light" w:hAnsi="Helvetica Neue Light"/>
+                <w:b/>
+                <w:bCs/>
+                <w:sz w:val="20"/>
+                <w:szCs w:val="20"/>
+                <w:lang w:val="en-US"/>
+              </w:rPr>
+              <w:t>Paste Special</w:t>
+            </w:r>
+            <w:r>
+              <w:rPr>
+                <w:rFonts w:ascii="Helvetica Neue Light" w:hAnsi="Helvetica Neue Light"/>
+                <w:sz w:val="20"/>
+                <w:szCs w:val="20"/>
+                <w:lang w:val="en-US"/>
+              </w:rPr>
+              <w:t>” (German: “</w:t>
             </w:r>
             <w:proofErr w:type="spellStart"/>
             <w:r>
@@ -1264,7 +1501,27 @@
                 <w:szCs w:val="20"/>
                 <w:lang w:val="en-US"/>
               </w:rPr>
-              <w:t>”) and select “Values” (German: “</w:t>
+              <w:t>”) and select “</w:t>
+            </w:r>
+            <w:r>
+              <w:rPr>
+                <w:rFonts w:ascii="Helvetica Neue Light" w:hAnsi="Helvetica Neue Light"/>
+                <w:b/>
+                <w:bCs/>
+                <w:sz w:val="20"/>
+                <w:szCs w:val="20"/>
+                <w:lang w:val="en-US"/>
+              </w:rPr>
+              <w:t>Values</w:t>
+            </w:r>
+            <w:r>
+              <w:rPr>
+                <w:rFonts w:ascii="Helvetica Neue Light" w:hAnsi="Helvetica Neue Light"/>
+                <w:sz w:val="20"/>
+                <w:szCs w:val="20"/>
+                <w:lang w:val="en-US"/>
+              </w:rPr>
+              <w:t>” (German: “</w:t>
             </w:r>
             <w:proofErr w:type="spellStart"/>
             <w:r>
@@ -1394,7 +1651,27 @@
                 <w:szCs w:val="20"/>
                 <w:lang w:val="en-US"/>
               </w:rPr>
-              <w:t>”) and select “Transpose” (German: “</w:t>
+              <w:t>”) and select “</w:t>
+            </w:r>
+            <w:r>
+              <w:rPr>
+                <w:rFonts w:ascii="Helvetica Neue Light" w:hAnsi="Helvetica Neue Light"/>
+                <w:b/>
+                <w:bCs/>
+                <w:sz w:val="20"/>
+                <w:szCs w:val="20"/>
+                <w:lang w:val="en-US"/>
+              </w:rPr>
+              <w:t>Transpose</w:t>
+            </w:r>
+            <w:r>
+              <w:rPr>
+                <w:rFonts w:ascii="Helvetica Neue Light" w:hAnsi="Helvetica Neue Light"/>
+                <w:sz w:val="20"/>
+                <w:szCs w:val="20"/>
+                <w:lang w:val="en-US"/>
+              </w:rPr>
+              <w:t>” (German: “</w:t>
             </w:r>
             <w:proofErr w:type="spellStart"/>
             <w:r>
@@ -1464,7 +1741,27 @@
                 <w:szCs w:val="20"/>
                 <w:lang w:val="en-US"/>
               </w:rPr>
-              <w:t>Use Open Refine (Text facet, Cluster)</w:t>
+              <w:t xml:space="preserve">Use </w:t>
+            </w:r>
+            <w:r>
+              <w:rPr>
+                <w:rFonts w:ascii="Helvetica Neue Light" w:hAnsi="Helvetica Neue Light"/>
+                <w:b/>
+                <w:bCs/>
+                <w:sz w:val="20"/>
+                <w:szCs w:val="20"/>
+                <w:lang w:val="en-US"/>
+              </w:rPr>
+              <w:t>Open Refine</w:t>
+            </w:r>
+            <w:r>
+              <w:rPr>
+                <w:rFonts w:ascii="Helvetica Neue Light" w:hAnsi="Helvetica Neue Light"/>
+                <w:sz w:val="20"/>
+                <w:szCs w:val="20"/>
+                <w:lang w:val="en-US"/>
+              </w:rPr>
+              <w:t xml:space="preserve"> (Text facet, Cluster)</w:t>
             </w:r>
           </w:p>
           <w:p>
@@ -2413,7 +2710,7 @@
 </file>
 
 <file path=customXml/itemProps1.xml><?xml version="1.0" encoding="utf-8"?>
-<ds:datastoreItem xmlns:ds="http://schemas.openxmlformats.org/officeDocument/2006/customXml" ds:itemID="{C0F88097-5256-F042-BC80-21817C9F0CCB}">
+<ds:datastoreItem xmlns:ds="http://schemas.openxmlformats.org/officeDocument/2006/customXml" ds:itemID="{A3FD6849-A7B6-FC42-9AC2-1C6301FE5C71}">
   <ds:schemaRefs>
     <ds:schemaRef ds:uri="http://schemas.openxmlformats.org/officeDocument/2006/bibliography"/>
   </ds:schemaRefs>
